--- a/vig/admin/metaware22a_debrief.docx
+++ b/vig/admin/metaware22a_debrief.docx
@@ -1,100 +1,116 @@
 
 <file path=word/document.xml><?xml version="1.0" encoding="utf-8"?>
-<w:document xmlns:wpc="http://schemas.microsoft.com/office/word/2010/wordprocessingCanvas" xmlns:cx="http://schemas.microsoft.com/office/drawing/2014/chartex" xmlns:cx1="http://schemas.microsoft.com/office/drawing/2015/9/8/chartex" xmlns:cx2="http://schemas.microsoft.com/office/drawing/2015/10/21/chartex" xmlns:cx3="http://schemas.microsoft.com/office/drawing/2016/5/9/chartex" xmlns:cx4="http://schemas.microsoft.com/office/drawing/2016/5/10/chartex" xmlns:cx5="http://schemas.microsoft.com/office/drawing/2016/5/11/chartex" xmlns:cx6="http://schemas.microsoft.com/office/drawing/2016/5/12/chartex" xmlns:cx7="http://schemas.microsoft.com/office/drawing/2016/5/13/chartex" xmlns:cx8="http://schemas.microsoft.com/office/drawing/2016/5/14/chartex" xmlns:mc="http://schemas.openxmlformats.org/markup-compatibility/2006" xmlns:aink="http://schemas.microsoft.com/office/drawing/2016/ink" xmlns:am3d="http://schemas.microsoft.com/office/drawing/2017/model3d" xmlns:o="urn:schemas-microsoft-com:office:office" xmlns:r="http://schemas.openxmlformats.org/officeDocument/2006/relationships" xmlns:m="http://schemas.openxmlformats.org/officeDocument/2006/math" xmlns:v="urn:schemas-microsoft-com:vml" xmlns:wp14="http://schemas.microsoft.com/office/word/2010/wordprocessingDrawing" xmlns:wp="http://schemas.openxmlformats.org/drawingml/2006/wordprocessingDrawing" xmlns:w10="urn:schemas-microsoft-com:office:word" xmlns:w="http://schemas.openxmlformats.org/wordprocessingml/2006/main" xmlns:w14="http://schemas.microsoft.com/office/word/2010/wordml" xmlns:w15="http://schemas.microsoft.com/office/word/2012/wordml" xmlns:w16cex="http://schemas.microsoft.com/office/word/2018/wordml/cex" xmlns:w16cid="http://schemas.microsoft.com/office/word/2016/wordml/cid" xmlns:w16="http://schemas.microsoft.com/office/word/2018/wordml" xmlns:w16sdtdh="http://schemas.microsoft.com/office/word/2020/wordml/sdtdatahash" xmlns:w16se="http://schemas.microsoft.com/office/word/2015/wordml/symex" xmlns:wpg="http://schemas.microsoft.com/office/word/2010/wordprocessingGroup" xmlns:wpi="http://schemas.microsoft.com/office/word/2010/wordprocessingInk" xmlns:wne="http://schemas.microsoft.com/office/word/2006/wordml" xmlns:wps="http://schemas.microsoft.com/office/word/2010/wordprocessingShape" mc:Ignorable="w14 w15 w16se w16cid w16 w16cex w16sdtdh wp14">
+<w:document xmlns:wpc="http://schemas.microsoft.com/office/word/2010/wordprocessingCanvas" xmlns:cx="http://schemas.microsoft.com/office/drawing/2014/chartex" xmlns:cx1="http://schemas.microsoft.com/office/drawing/2015/9/8/chartex" xmlns:cx2="http://schemas.microsoft.com/office/drawing/2015/10/21/chartex" xmlns:cx3="http://schemas.microsoft.com/office/drawing/2016/5/9/chartex" xmlns:cx4="http://schemas.microsoft.com/office/drawing/2016/5/10/chartex" xmlns:cx5="http://schemas.microsoft.com/office/drawing/2016/5/11/chartex" xmlns:cx6="http://schemas.microsoft.com/office/drawing/2016/5/12/chartex" xmlns:cx7="http://schemas.microsoft.com/office/drawing/2016/5/13/chartex" xmlns:cx8="http://schemas.microsoft.com/office/drawing/2016/5/14/chartex" xmlns:mc="http://schemas.openxmlformats.org/markup-compatibility/2006" xmlns:aink="http://schemas.microsoft.com/office/drawing/2016/ink" xmlns:am3d="http://schemas.microsoft.com/office/drawing/2017/model3d" xmlns:o="urn:schemas-microsoft-com:office:office" xmlns:oel="http://schemas.microsoft.com/office/2019/extlst" xmlns:r="http://schemas.openxmlformats.org/officeDocument/2006/relationships" xmlns:m="http://schemas.openxmlformats.org/officeDocument/2006/math" xmlns:v="urn:schemas-microsoft-com:vml" xmlns:wp14="http://schemas.microsoft.com/office/word/2010/wordprocessingDrawing" xmlns:wp="http://schemas.openxmlformats.org/drawingml/2006/wordprocessingDrawing" xmlns:w10="urn:schemas-microsoft-com:office:word" xmlns:w="http://schemas.openxmlformats.org/wordprocessingml/2006/main" xmlns:w14="http://schemas.microsoft.com/office/word/2010/wordml" xmlns:w15="http://schemas.microsoft.com/office/word/2012/wordml" xmlns:w16cex="http://schemas.microsoft.com/office/word/2018/wordml/cex" xmlns:w16cid="http://schemas.microsoft.com/office/word/2016/wordml/cid" xmlns:w16="http://schemas.microsoft.com/office/word/2018/wordml" xmlns:w16sdtdh="http://schemas.microsoft.com/office/word/2020/wordml/sdtdatahash" xmlns:w16se="http://schemas.microsoft.com/office/word/2015/wordml/symex" xmlns:wpg="http://schemas.microsoft.com/office/word/2010/wordprocessingGroup" xmlns:wpi="http://schemas.microsoft.com/office/word/2010/wordprocessingInk" xmlns:wne="http://schemas.microsoft.com/office/word/2006/wordml" xmlns:wps="http://schemas.microsoft.com/office/word/2010/wordprocessingShape" mc:Ignorable="w14 w15 w16se w16cid w16 w16cex w16sdtdh wp14">
   <w:body>
     <w:p>
       <w:r>
-        <w:t>Thank you for participating in this study!</w:t>
+        <w:t>Thank you for participating in this study</w:t>
+      </w:r>
+      <w:r>
+        <w:t>.</w:t>
       </w:r>
     </w:p>
     <w:p/>
     <w:p>
       <w:r>
-        <w:t>In the study description that you read before participating, it was mentioned that there are some aspects of the study that we would not tell you about until the end of the experiment. Please read the debrief below for more information on the study.</w:t>
-      </w:r>
-    </w:p>
-    <w:p/>
-    <w:p>
-      <w:r>
-        <w:t>In this study, we were interested in whether your posed facial expressions influenced your emotional experience. Some researchers believe that posing your face in a manner that resembles an emotion influences the degree to which you experience that emotion. For example, some researchers hypothesize that smiling can make one feel happier. However, research on this hypothesis has sometimes yielded inconsistent findings, so researchers do not know for sure whether this effect is real.</w:t>
-      </w:r>
-      <w:r>
-        <w:t xml:space="preserve"> The study you just completed was designed to test this hypothesis.</w:t>
-      </w:r>
-    </w:p>
-    <w:p/>
-    <w:p>
-      <w:r>
-        <w:t xml:space="preserve">Additionally, we were interested in how these effects change depending on peoples’ beliefs. For example, some researchers believe that the effects of posed expressions on emotion are driven by </w:t>
+        <w:t xml:space="preserve">The purpose of this study is to understand how research participants behave when they are aware of the </w:t>
+      </w:r>
+      <w:r>
+        <w:t xml:space="preserve">researcher’s hypothesis. </w:t>
+      </w:r>
+      <w:r>
+        <w:t xml:space="preserve">Awareness of the researcher’s hypothesis—often called </w:t>
       </w:r>
       <w:r>
         <w:rPr>
           <w:i/>
           <w:iCs/>
         </w:rPr>
-        <w:t>placebo effects</w:t>
-      </w:r>
-      <w:r>
-        <w:t>. For example, perhaps smiling can make people feel happier if and only if they believe it will do so. To examine this possibility, we asked you whether you believe that posing facial expressions will influence your emotion.</w:t>
+        <w:t>demand characteristics</w:t>
+      </w:r>
+      <w:r>
+        <w:t xml:space="preserve"> in psychology courses—is a fundamental methodological concern in psychology. Our study was designed to better understand this fundamental methodological concern.</w:t>
       </w:r>
     </w:p>
     <w:p/>
     <w:p>
-      <w:pPr>
-        <w:rPr>
-          <w:b/>
-          <w:bCs/>
-        </w:rPr>
-      </w:pPr>
-      <w:r>
-        <w:t xml:space="preserve">We did not tell you the true purpose of the </w:t>
-      </w:r>
-      <w:r>
-        <w:t xml:space="preserve">study </w:t>
-      </w:r>
-      <w:r>
-        <w:t xml:space="preserve">from the start because </w:t>
-      </w:r>
-      <w:r>
-        <w:t>you may have behaved differently if you were aware of all the study details.</w:t>
+      <w:r>
+        <w:t xml:space="preserve">In one part of the study, we described a variety of </w:t>
+      </w:r>
+      <w:r>
+        <w:t xml:space="preserve">hypothetical experiments </w:t>
+      </w:r>
+      <w:r>
+        <w:t xml:space="preserve">where participants were told the researcher’s hypothesis. </w:t>
+      </w:r>
+      <w:r>
+        <w:t>In the other part of the study, we had you complete an actual experiment and told you a hypothesis.</w:t>
+      </w:r>
+      <w:r>
+        <w:t xml:space="preserve"> For both the hypothetical and actual experiments, we asked you</w:t>
       </w:r>
       <w:r>
         <w:t xml:space="preserve"> </w:t>
       </w:r>
       <w:r>
-        <w:rPr>
-          <w:b/>
-          <w:bCs/>
-        </w:rPr>
-        <w:t>Because of this same reason, we ask that you not share the</w:t>
-      </w:r>
-      <w:r>
-        <w:rPr>
-          <w:b/>
-          <w:bCs/>
-        </w:rPr>
-        <w:t>se</w:t>
-      </w:r>
-      <w:r>
-        <w:rPr>
-          <w:b/>
-          <w:bCs/>
-        </w:rPr>
-        <w:t xml:space="preserve"> details with </w:t>
-      </w:r>
-      <w:r>
-        <w:rPr>
-          <w:b/>
-          <w:bCs/>
-        </w:rPr>
-        <w:t>anybody who you think may participate in the study</w:t>
-      </w:r>
-      <w:r>
-        <w:rPr>
-          <w:b/>
-          <w:bCs/>
-        </w:rPr>
-        <w:t>.</w:t>
+        <w:t xml:space="preserve">(a) how motivated </w:t>
+      </w:r>
+      <w:r>
+        <w:t xml:space="preserve">you were </w:t>
+      </w:r>
+      <w:r>
+        <w:t xml:space="preserve">to confirm the </w:t>
+      </w:r>
+      <w:r>
+        <w:t xml:space="preserve">researcher’s </w:t>
+      </w:r>
+      <w:r>
+        <w:t xml:space="preserve">hypothesis, (b) how much </w:t>
+      </w:r>
+      <w:r>
+        <w:t xml:space="preserve">you </w:t>
+      </w:r>
+      <w:r>
+        <w:t xml:space="preserve">believe the </w:t>
+      </w:r>
+      <w:r>
+        <w:t xml:space="preserve">researcher’s </w:t>
+      </w:r>
+      <w:r>
+        <w:t xml:space="preserve">hypothesis, and (c) </w:t>
+      </w:r>
+      <w:r>
+        <w:t xml:space="preserve">whether you </w:t>
+      </w:r>
+      <w:r>
+        <w:t xml:space="preserve">believe they can adjust </w:t>
+      </w:r>
+      <w:r>
+        <w:t xml:space="preserve">your </w:t>
+      </w:r>
+      <w:r>
+        <w:t>responses</w:t>
+      </w:r>
+      <w:r>
+        <w:t>. We believe these three factors will help explain when and why demand characteristics are a problem in psychology research.</w:t>
+      </w:r>
+    </w:p>
+    <w:p/>
+    <w:p>
+      <w:r>
+        <w:t>If you have any questions</w:t>
+      </w:r>
+      <w:r>
+        <w:t xml:space="preserve"> about the study</w:t>
+      </w:r>
+      <w:r>
+        <w:t>, you can contact Professor Michael Frank at mcfrank@stanford.edu. If you would like to receive a copy of the results</w:t>
+      </w:r>
+      <w:r>
+        <w:t>,</w:t>
+      </w:r>
+      <w:r>
+        <w:t xml:space="preserve"> we can email them to you at the end of the study.</w:t>
       </w:r>
     </w:p>
     <w:p>
@@ -106,13 +122,19 @@
       </w:pPr>
     </w:p>
     <w:p>
+      <w:pPr>
+        <w:rPr>
+          <w:rFonts w:ascii="Segoe UI" w:hAnsi="Segoe UI" w:cs="Segoe UI"/>
+          <w:color w:val="444444"/>
+          <w:sz w:val="20"/>
+          <w:szCs w:val="20"/>
+        </w:rPr>
+      </w:pPr>
       <w:r>
         <w:t>Thank you again for participating in this study!</w:t>
       </w:r>
-      <w:r>
-        <w:t xml:space="preserve"> </w:t>
-      </w:r>
     </w:p>
+    <w:p/>
     <w:sectPr>
       <w:pgSz w:w="12240" w:h="15840"/>
       <w:pgMar w:top="1440" w:right="1440" w:bottom="1440" w:left="1440" w:header="720" w:footer="720" w:gutter="0"/>
@@ -521,7 +543,6 @@
   <w:style w:type="character" w:default="1" w:styleId="DefaultParagraphFont">
     <w:name w:val="Default Paragraph Font"/>
     <w:uiPriority w:val="1"/>
-    <w:semiHidden/>
     <w:unhideWhenUsed/>
   </w:style>
   <w:style w:type="table" w:default="1" w:styleId="TableNormal">
@@ -566,6 +587,20 @@
     <w:rPr>
       <w:color w:val="605E5C"/>
       <w:shd w:val="clear" w:color="auto" w:fill="E1DFDD"/>
+    </w:rPr>
+  </w:style>
+  <w:style w:type="paragraph" w:styleId="NormalWeb">
+    <w:name w:val="Normal (Web)"/>
+    <w:basedOn w:val="Normal"/>
+    <w:uiPriority w:val="99"/>
+    <w:semiHidden/>
+    <w:unhideWhenUsed/>
+    <w:rsid w:val="00E74688"/>
+    <w:pPr>
+      <w:spacing w:before="100" w:beforeAutospacing="1" w:after="100" w:afterAutospacing="1"/>
+    </w:pPr>
+    <w:rPr>
+      <w:rFonts w:ascii="Times New Roman" w:eastAsia="Times New Roman" w:hAnsi="Times New Roman" w:cs="Times New Roman"/>
     </w:rPr>
   </w:style>
 </w:styles>
